--- a/Iteration Plan(PRAM).docx
+++ b/Iteration Plan(PRAM).docx
@@ -3114,6 +3114,54 @@
         <w:t>In addition to our evaluation and recommendations, personal growth based on mutual insight is one of our concerns. The determination of individual team members plays an active role in completing the evaluations. So, we held a meeting and discussed our perspectives to prevents miscommunication and build trust between each other.</w:t>
       </w:r>
       <w:bookmarkEnd w:id="0"/>
+    </w:p>
+    <w:p>
+      <w:pPr>
+        <w:pStyle w:val="InfoBluelistitem"/>
+        <w:rPr>
+          <w:rFonts w:ascii="Times New Roman" w:hAnsi="Times New Roman"/>
+          <w:color w:val="auto"/>
+        </w:rPr>
+      </w:pPr>
+      <w:r>
+        <w:rPr>
+          <w:rFonts w:ascii="Times New Roman" w:hAnsi="Times New Roman"/>
+          <w:color w:val="auto"/>
+        </w:rPr>
+        <w:t xml:space="preserve">Additional test data. This sentence is just a test for </w:t>
+      </w:r>
+      <w:proofErr w:type="spellStart"/>
+      <w:r>
+        <w:rPr>
+          <w:rFonts w:ascii="Times New Roman" w:hAnsi="Times New Roman"/>
+          <w:color w:val="auto"/>
+        </w:rPr>
+        <w:t>github</w:t>
+      </w:r>
+      <w:proofErr w:type="spellEnd"/>
+      <w:r>
+        <w:rPr>
+          <w:rFonts w:ascii="Times New Roman" w:hAnsi="Times New Roman"/>
+          <w:color w:val="auto"/>
+        </w:rPr>
+        <w:t xml:space="preserve"> </w:t>
+      </w:r>
+      <w:proofErr w:type="spellStart"/>
+      <w:r>
+        <w:rPr>
+          <w:rFonts w:ascii="Times New Roman" w:hAnsi="Times New Roman"/>
+          <w:color w:val="auto"/>
+        </w:rPr>
+        <w:t>delopyment</w:t>
+      </w:r>
+      <w:proofErr w:type="spellEnd"/>
+      <w:r>
+        <w:rPr>
+          <w:rFonts w:ascii="Times New Roman" w:hAnsi="Times New Roman"/>
+          <w:color w:val="auto"/>
+        </w:rPr>
+        <w:t>. Need to be deleted later.</w:t>
+      </w:r>
     </w:p>
     <w:bookmarkEnd w:id="1"/>
     <w:p/>
@@ -3203,21 +3251,11 @@
           <w:r>
             <w:sym w:font="Symbol" w:char="F0D3"/>
           </w:r>
-          <w:r>
-            <w:fldChar w:fldCharType="begin"/>
-          </w:r>
-          <w:r>
-            <w:instrText xml:space="preserve"> DOCPROPERTY "Company"  \* MERGEFORMAT </w:instrText>
-          </w:r>
-          <w:r>
-            <w:fldChar w:fldCharType="separate"/>
-          </w:r>
-          <w:r>
-            <w:t>&lt;Company Name&gt;</w:t>
-          </w:r>
-          <w:r>
-            <w:fldChar w:fldCharType="end"/>
-          </w:r>
+          <w:fldSimple w:instr=" DOCPROPERTY &quot;Company&quot;  \* MERGEFORMAT ">
+            <w:r>
+              <w:t>&lt;Company Name&gt;</w:t>
+            </w:r>
+          </w:fldSimple>
           <w:r>
             <w:t xml:space="preserve">, </w:t>
           </w:r>
@@ -3419,21 +3457,11 @@
           <w:tcW w:w="6379" w:type="dxa"/>
         </w:tcPr>
         <w:p>
-          <w:r>
-            <w:fldChar w:fldCharType="begin"/>
-          </w:r>
-          <w:r>
-            <w:instrText xml:space="preserve"> TITLE  \* MERGEFORMAT </w:instrText>
-          </w:r>
-          <w:r>
-            <w:fldChar w:fldCharType="separate"/>
-          </w:r>
-          <w:r>
-            <w:t>Iteration Plan</w:t>
-          </w:r>
-          <w:r>
-            <w:fldChar w:fldCharType="end"/>
-          </w:r>
+          <w:fldSimple w:instr=" TITLE  \* MERGEFORMAT ">
+            <w:r>
+              <w:t>Iteration Plan</w:t>
+            </w:r>
+          </w:fldSimple>
         </w:p>
       </w:tc>
       <w:tc>

--- a/Iteration Plan(PRAM).docx
+++ b/Iteration Plan(PRAM).docx
@@ -3114,57 +3114,8 @@
         <w:t>In addition to our evaluation and recommendations, personal growth based on mutual insight is one of our concerns. The determination of individual team members plays an active role in completing the evaluations. So, we held a meeting and discussed our perspectives to prevents miscommunication and build trust between each other.</w:t>
       </w:r>
       <w:bookmarkEnd w:id="0"/>
+      <w:bookmarkEnd w:id="1"/>
     </w:p>
-    <w:p>
-      <w:pPr>
-        <w:pStyle w:val="InfoBluelistitem"/>
-        <w:rPr>
-          <w:rFonts w:ascii="Times New Roman" w:hAnsi="Times New Roman"/>
-          <w:color w:val="auto"/>
-        </w:rPr>
-      </w:pPr>
-      <w:r>
-        <w:rPr>
-          <w:rFonts w:ascii="Times New Roman" w:hAnsi="Times New Roman"/>
-          <w:color w:val="auto"/>
-        </w:rPr>
-        <w:t xml:space="preserve">Additional test data. This sentence is just a test for </w:t>
-      </w:r>
-      <w:proofErr w:type="spellStart"/>
-      <w:r>
-        <w:rPr>
-          <w:rFonts w:ascii="Times New Roman" w:hAnsi="Times New Roman"/>
-          <w:color w:val="auto"/>
-        </w:rPr>
-        <w:t>github</w:t>
-      </w:r>
-      <w:proofErr w:type="spellEnd"/>
-      <w:r>
-        <w:rPr>
-          <w:rFonts w:ascii="Times New Roman" w:hAnsi="Times New Roman"/>
-          <w:color w:val="auto"/>
-        </w:rPr>
-        <w:t xml:space="preserve"> </w:t>
-      </w:r>
-      <w:proofErr w:type="spellStart"/>
-      <w:r>
-        <w:rPr>
-          <w:rFonts w:ascii="Times New Roman" w:hAnsi="Times New Roman"/>
-          <w:color w:val="auto"/>
-        </w:rPr>
-        <w:t>delopyment</w:t>
-      </w:r>
-      <w:proofErr w:type="spellEnd"/>
-      <w:r>
-        <w:rPr>
-          <w:rFonts w:ascii="Times New Roman" w:hAnsi="Times New Roman"/>
-          <w:color w:val="auto"/>
-        </w:rPr>
-        <w:t>. Need to be deleted later.</w:t>
-      </w:r>
-    </w:p>
-    <w:bookmarkEnd w:id="1"/>
-    <w:p/>
     <w:sectPr>
       <w:pgSz w:w="12240" w:h="15840" w:code="1"/>
       <w:pgMar w:top="1440" w:right="1440" w:bottom="1440" w:left="1440" w:header="720" w:footer="720" w:gutter="0"/>
@@ -3251,11 +3202,21 @@
           <w:r>
             <w:sym w:font="Symbol" w:char="F0D3"/>
           </w:r>
-          <w:fldSimple w:instr=" DOCPROPERTY &quot;Company&quot;  \* MERGEFORMAT ">
-            <w:r>
-              <w:t>&lt;Company Name&gt;</w:t>
-            </w:r>
-          </w:fldSimple>
+          <w:r>
+            <w:fldChar w:fldCharType="begin"/>
+          </w:r>
+          <w:r>
+            <w:instrText xml:space="preserve"> DOCPROPERTY "Company"  \* MERGEFORMAT </w:instrText>
+          </w:r>
+          <w:r>
+            <w:fldChar w:fldCharType="separate"/>
+          </w:r>
+          <w:r>
+            <w:t>&lt;Company Name&gt;</w:t>
+          </w:r>
+          <w:r>
+            <w:fldChar w:fldCharType="end"/>
+          </w:r>
           <w:r>
             <w:t xml:space="preserve">, </w:t>
           </w:r>
@@ -3457,11 +3418,21 @@
           <w:tcW w:w="6379" w:type="dxa"/>
         </w:tcPr>
         <w:p>
-          <w:fldSimple w:instr=" TITLE  \* MERGEFORMAT ">
-            <w:r>
-              <w:t>Iteration Plan</w:t>
-            </w:r>
-          </w:fldSimple>
+          <w:r>
+            <w:fldChar w:fldCharType="begin"/>
+          </w:r>
+          <w:r>
+            <w:instrText xml:space="preserve"> TITLE  \* MERGEFORMAT </w:instrText>
+          </w:r>
+          <w:r>
+            <w:fldChar w:fldCharType="separate"/>
+          </w:r>
+          <w:r>
+            <w:t>Iteration Plan</w:t>
+          </w:r>
+          <w:r>
+            <w:fldChar w:fldCharType="end"/>
+          </w:r>
         </w:p>
       </w:tc>
       <w:tc>
